--- a/ADS/Tugas/kelompok/Analisis Desain Sistem - Kelompok 8.docx
+++ b/ADS/Tugas/kelompok/Analisis Desain Sistem - Kelompok 8.docx
@@ -8402,7 +8402,7 @@
           <v:shape id="_x0000_i1025" type="#_x0000_t75" style="width:383pt;height:594pt" o:ole="">
             <v:imagedata r:id="rId10" o:title=""/>
           </v:shape>
-          <o:OLEObject Type="Embed" ProgID="Visio.Drawing.15" ShapeID="_x0000_i1025" DrawAspect="Content" ObjectID="_1716812251" r:id="rId11"/>
+          <o:OLEObject Type="Embed" ProgID="Visio.Drawing.15" ShapeID="_x0000_i1025" DrawAspect="Content" ObjectID="_1716881521" r:id="rId11"/>
         </w:object>
       </w:r>
     </w:p>
@@ -8446,7 +8446,7 @@
           <v:shape id="_x0000_i1026" type="#_x0000_t75" style="width:402pt;height:624pt" o:ole="">
             <v:imagedata r:id="rId12" o:title=""/>
           </v:shape>
-          <o:OLEObject Type="Embed" ProgID="Visio.Drawing.15" ShapeID="_x0000_i1026" DrawAspect="Content" ObjectID="_1716812252" r:id="rId13"/>
+          <o:OLEObject Type="Embed" ProgID="Visio.Drawing.15" ShapeID="_x0000_i1026" DrawAspect="Content" ObjectID="_1716881522" r:id="rId13"/>
         </w:object>
       </w:r>
     </w:p>
@@ -8498,7 +8498,7 @@
           <v:shape id="_x0000_i1027" type="#_x0000_t75" style="width:397pt;height:615pt" o:ole="">
             <v:imagedata r:id="rId14" o:title=""/>
           </v:shape>
-          <o:OLEObject Type="Embed" ProgID="Visio.Drawing.15" ShapeID="_x0000_i1027" DrawAspect="Content" ObjectID="_1716812253" r:id="rId15"/>
+          <o:OLEObject Type="Embed" ProgID="Visio.Drawing.15" ShapeID="_x0000_i1027" DrawAspect="Content" ObjectID="_1716881523" r:id="rId15"/>
         </w:object>
       </w:r>
     </w:p>
@@ -9350,6 +9350,23 @@
     </w:p>
     <w:p>
       <w:pPr>
+        <w:rPr>
+          <w:rFonts w:ascii="Times New Roman" w:hAnsi="Times New Roman"/>
+          <w:sz w:val="24"/>
+          <w:szCs w:val="24"/>
+        </w:rPr>
+      </w:pPr>
+      <w:r>
+        <w:rPr>
+          <w:rFonts w:ascii="Times New Roman" w:hAnsi="Times New Roman"/>
+          <w:sz w:val="24"/>
+          <w:szCs w:val="24"/>
+        </w:rPr>
+        <w:br w:type="page"/>
+      </w:r>
+    </w:p>
+    <w:p>
+      <w:pPr>
         <w:pStyle w:val="ListParagraph"/>
         <w:numPr>
           <w:ilvl w:val="0"/>
@@ -9369,6 +9386,7 @@
           <w:sz w:val="24"/>
           <w:szCs w:val="24"/>
         </w:rPr>
+        <w:lastRenderedPageBreak/>
         <w:t>Pengiriman barang</w:t>
       </w:r>
     </w:p>
@@ -9382,6 +9400,55 @@
           <w:szCs w:val="24"/>
         </w:rPr>
       </w:pPr>
+      <w:r>
+        <w:rPr>
+          <w:rFonts w:ascii="Times New Roman" w:hAnsi="Times New Roman"/>
+          <w:noProof/>
+          <w:sz w:val="24"/>
+          <w:szCs w:val="24"/>
+        </w:rPr>
+        <w:drawing>
+          <wp:inline distT="0" distB="0" distL="0" distR="0" wp14:anchorId="7C8ED16A" wp14:editId="66750FFE">
+            <wp:extent cx="5448031" cy="4286250"/>
+            <wp:effectExtent l="0" t="0" r="635" b="0"/>
+            <wp:docPr id="14" name="Picture 14"/>
+            <wp:cNvGraphicFramePr>
+              <a:graphicFrameLocks xmlns:a="http://schemas.openxmlformats.org/drawingml/2006/main" noChangeAspect="1"/>
+            </wp:cNvGraphicFramePr>
+            <a:graphic xmlns:a="http://schemas.openxmlformats.org/drawingml/2006/main">
+              <a:graphicData uri="http://schemas.openxmlformats.org/drawingml/2006/picture">
+                <pic:pic xmlns:pic="http://schemas.openxmlformats.org/drawingml/2006/picture">
+                  <pic:nvPicPr>
+                    <pic:cNvPr id="14" name="Picture 14"/>
+                    <pic:cNvPicPr/>
+                  </pic:nvPicPr>
+                  <pic:blipFill>
+                    <a:blip r:embed="rId24">
+                      <a:extLst>
+                        <a:ext uri="{28A0092B-C50C-407E-A947-70E740481C1C}">
+                          <a14:useLocalDpi xmlns:a14="http://schemas.microsoft.com/office/drawing/2010/main" val="0"/>
+                        </a:ext>
+                      </a:extLst>
+                    </a:blip>
+                    <a:stretch>
+                      <a:fillRect/>
+                    </a:stretch>
+                  </pic:blipFill>
+                  <pic:spPr>
+                    <a:xfrm>
+                      <a:off x="0" y="0"/>
+                      <a:ext cx="5452451" cy="4289728"/>
+                    </a:xfrm>
+                    <a:prstGeom prst="rect">
+                      <a:avLst/>
+                    </a:prstGeom>
+                  </pic:spPr>
+                </pic:pic>
+              </a:graphicData>
+            </a:graphic>
+          </wp:inline>
+        </w:drawing>
+      </w:r>
     </w:p>
     <w:p>
       <w:pPr>
@@ -9458,7 +9525,7 @@
                     <pic:cNvPicPr/>
                   </pic:nvPicPr>
                   <pic:blipFill>
-                    <a:blip r:embed="rId24">
+                    <a:blip r:embed="rId25">
                       <a:extLst>
                         <a:ext uri="{28A0092B-C50C-407E-A947-70E740481C1C}">
                           <a14:useLocalDpi xmlns:a14="http://schemas.microsoft.com/office/drawing/2010/main" val="0"/>
@@ -9560,7 +9627,7 @@
                     <pic:cNvPicPr/>
                   </pic:nvPicPr>
                   <pic:blipFill>
-                    <a:blip r:embed="rId25">
+                    <a:blip r:embed="rId26">
                       <a:extLst>
                         <a:ext uri="{28A0092B-C50C-407E-A947-70E740481C1C}">
                           <a14:useLocalDpi xmlns:a14="http://schemas.microsoft.com/office/drawing/2010/main" val="0"/>
@@ -9662,7 +9729,7 @@
                     <pic:cNvPicPr/>
                   </pic:nvPicPr>
                   <pic:blipFill>
-                    <a:blip r:embed="rId26">
+                    <a:blip r:embed="rId27">
                       <a:extLst>
                         <a:ext uri="{28A0092B-C50C-407E-A947-70E740481C1C}">
                           <a14:useLocalDpi xmlns:a14="http://schemas.microsoft.com/office/drawing/2010/main" val="0"/>
